--- a/Readme.docx
+++ b/Readme.docx
@@ -105,7 +105,27 @@
         <w:rPr>
           <w:lang w:val="en-US"/>
         </w:rPr>
-        <w:t>Put the location of csv folder to the csvFolder variable</w:t>
+        <w:t xml:space="preserve">Put the location of csv folder to the </w:t>
+      </w:r>
+      <w:proofErr w:type="spellStart"/>
+      <w:r>
+        <w:rPr>
+          <w:lang w:val="en-US"/>
+        </w:rPr>
+        <w:t>csvFolder</w:t>
+      </w:r>
+      <w:proofErr w:type="spellEnd"/>
+      <w:r>
+        <w:rPr>
+          <w:lang w:val="en-US"/>
+        </w:rPr>
+        <w:t xml:space="preserve"> variable</w:t>
+      </w:r>
+      <w:r>
+        <w:rPr>
+          <w:lang w:val="en-US"/>
+        </w:rPr>
+        <w:t>. (Please remember to put a backslash at the end)</w:t>
       </w:r>
       <w:r>
         <w:rPr>
@@ -259,7 +279,21 @@
         <w:rPr>
           <w:lang w:val="en-US"/>
         </w:rPr>
-        <w:t>A json file will be also created in</w:t>
+        <w:t xml:space="preserve">A </w:t>
+      </w:r>
+      <w:proofErr w:type="spellStart"/>
+      <w:r>
+        <w:rPr>
+          <w:lang w:val="en-US"/>
+        </w:rPr>
+        <w:t>json</w:t>
+      </w:r>
+      <w:proofErr w:type="spellEnd"/>
+      <w:r>
+        <w:rPr>
+          <w:lang w:val="en-US"/>
+        </w:rPr>
+        <w:t xml:space="preserve"> file will be also created in</w:t>
       </w:r>
       <w:r>
         <w:rPr>
@@ -338,6 +372,7 @@
         </w:rPr>
         <w:t xml:space="preserve">In the </w:t>
       </w:r>
+      <w:proofErr w:type="spellStart"/>
       <w:r>
         <w:rPr>
           <w:lang w:val="en-US"/>
@@ -348,7 +383,14 @@
         <w:rPr>
           <w:lang w:val="en-US"/>
         </w:rPr>
-        <w:t>folder, PostResults.txt will be created to record each HTTP POST response.</w:t>
+        <w:t>folder</w:t>
+      </w:r>
+      <w:proofErr w:type="spellEnd"/>
+      <w:r>
+        <w:rPr>
+          <w:lang w:val="en-US"/>
+        </w:rPr>
+        <w:t>, PostResults.txt will be created to record each HTTP POST response.</w:t>
       </w:r>
       <w:r>
         <w:rPr>
